--- a/Examples/Samples/Parallel/Output/OutputDoc2.docx
+++ b/Examples/Samples/Parallel/Output/OutputDoc2.docx
@@ -81,7 +81,7 @@
                     <pic:cNvPicPr/>
                   </pic:nvPicPr>
                   <pic:blipFill>
-                    <a:blip xmlns:r="http://schemas.openxmlformats.org/officeDocument/2006/relationships" r:embed="R0e6cb2d160bd4e09"/>
+                    <a:blip xmlns:r="http://schemas.openxmlformats.org/officeDocument/2006/relationships" r:embed="R605a0228ec0042a6"/>
                     <a:stretch>
                       <a:fillRect/>
                     </a:stretch>
